--- a/docs/lectures/BVC/25ST/assignment/assets/BVC_Template.docx
+++ b/docs/lectures/BVC/25ST/assignment/assets/BVC_Template.docx
@@ -277,7 +277,13 @@
         <w:rPr>
           <w:lang w:val="en-US"/>
         </w:rPr>
-        <w:t>10 pages text per person</w:t>
+        <w:t>6</w:t>
+      </w:r>
+      <w:r>
+        <w:rPr>
+          <w:lang w:val="en-US"/>
+        </w:rPr>
+        <w:t xml:space="preserve"> pages text per person</w:t>
       </w:r>
       <w:r>
         <w:rPr>
@@ -289,13 +295,13 @@
         <w:rPr>
           <w:lang w:val="en-US"/>
         </w:rPr>
-        <w:t>not exceed 1</w:t>
+        <w:t xml:space="preserve">not exceed </w:t>
       </w:r>
       <w:r>
         <w:rPr>
           <w:lang w:val="en-US"/>
         </w:rPr>
-        <w:t>5</w:t>
+        <w:t>10</w:t>
       </w:r>
       <w:r>
         <w:rPr>
@@ -337,19 +343,25 @@
         <w:rPr>
           <w:lang w:val="en-US"/>
         </w:rPr>
-        <w:t xml:space="preserve"> and the appendix)</w:t>
+        <w:t xml:space="preserve"> and the </w:t>
       </w:r>
       <w:r>
         <w:rPr>
           <w:lang w:val="en-US"/>
         </w:rPr>
-        <w:t xml:space="preserve">, </w:t>
+        <w:t>appendices</w:t>
       </w:r>
       <w:r>
         <w:rPr>
           <w:lang w:val="en-US"/>
         </w:rPr>
-        <w:t>of which max. 10 to 15% images, with larger images the number of pages increases accordingly.</w:t>
+        <w:t>)</w:t>
+      </w:r>
+      <w:r>
+        <w:rPr>
+          <w:lang w:val="en-US"/>
+        </w:rPr>
+        <w:t>.</w:t>
       </w:r>
     </w:p>
     <w:p>
@@ -1065,47 +1077,7 @@
             <w:i/>
             <w:lang w:val="en-US"/>
           </w:rPr>
-          <w:t>APA</w:t>
-        </w:r>
-        <w:r>
-          <w:rPr>
-            <w:rStyle w:val="Hyperlink"/>
-            <w:b/>
-            <w:bCs/>
-            <w:i/>
-            <w:lang w:val="en-US"/>
-          </w:rPr>
-          <w:t xml:space="preserve"> </w:t>
-        </w:r>
-        <w:r>
-          <w:rPr>
-            <w:rStyle w:val="Hyperlink"/>
-            <w:b/>
-            <w:bCs/>
-            <w:i/>
-            <w:lang w:val="en-US"/>
-          </w:rPr>
-          <w:t>7</w:t>
-        </w:r>
-        <w:r>
-          <w:rPr>
-            <w:rStyle w:val="Hyperlink"/>
-            <w:b/>
-            <w:bCs/>
-            <w:i/>
-            <w:lang w:val="en-US"/>
-          </w:rPr>
-          <w:t>t</w:t>
-        </w:r>
-        <w:r>
-          <w:rPr>
-            <w:rStyle w:val="Hyperlink"/>
-            <w:b/>
-            <w:bCs/>
-            <w:i/>
-            <w:lang w:val="en-US"/>
-          </w:rPr>
-          <w:t>h edition</w:t>
+          <w:t>APA 7th edition</w:t>
         </w:r>
       </w:hyperlink>
       <w:r>
@@ -5571,6 +5543,7 @@
   <w:style w:type="character" w:default="1" w:styleId="Absatz-Standardschriftart">
     <w:name w:val="Default Paragraph Font"/>
     <w:uiPriority w:val="1"/>
+    <w:semiHidden/>
     <w:unhideWhenUsed/>
   </w:style>
   <w:style w:type="table" w:default="1" w:styleId="NormaleTabelle">
